--- a/E4_配布資料/E4_発表参考資料.docx
+++ b/E4_配布資料/E4_発表参考資料.docx
@@ -1057,7 +1057,6 @@
       <w:pPr>
         <w:ind w:left="210" w:hangingChars="100" w:hanging="210"/>
         <w:rPr>
-          <w:rFonts w:hint="eastAsia"/>
           <w:szCs w:val="21"/>
         </w:rPr>
       </w:pPr>
@@ -1078,6 +1077,15 @@
     </w:p>
     <w:p>
       <w:pPr>
+        <w:ind w:left="210" w:hangingChars="100" w:hanging="210"/>
+        <w:rPr>
+          <w:rFonts w:hint="eastAsia"/>
+          <w:szCs w:val="21"/>
+        </w:rPr>
+      </w:pPr>
+    </w:p>
+    <w:p>
+      <w:pPr>
         <w:ind w:left="206" w:hangingChars="100" w:hanging="206"/>
         <w:rPr>
           <w:b/>
@@ -1097,6 +1105,22 @@
     </w:p>
     <w:p>
       <w:pPr>
+        <w:ind w:left="210" w:hangingChars="100" w:hanging="210"/>
+        <w:rPr>
+          <w:rFonts w:hint="eastAsia"/>
+          <w:szCs w:val="21"/>
+        </w:rPr>
+      </w:pPr>
+      <w:r>
+        <w:rPr>
+          <w:rFonts w:hint="eastAsia"/>
+          <w:szCs w:val="21"/>
+        </w:rPr>
+        <w:t>・どう思われるかを考えず、とにかく思ったことは発言してみた。</w:t>
+      </w:r>
+    </w:p>
+    <w:p>
+      <w:pPr>
         <w:ind w:left="206" w:hangingChars="100" w:hanging="206"/>
         <w:rPr>
           <w:b/>
@@ -1122,6 +1146,13 @@
           <w:szCs w:val="21"/>
         </w:rPr>
       </w:pPr>
+      <w:r>
+        <w:rPr>
+          <w:rFonts w:hint="eastAsia"/>
+          <w:szCs w:val="21"/>
+        </w:rPr>
+        <w:t>・話始めるタイミング</w:t>
+      </w:r>
     </w:p>
     <w:p>
       <w:pPr>
@@ -1185,6 +1216,15 @@
     </w:p>
     <w:p>
       <w:pPr>
+        <w:ind w:left="210" w:hangingChars="100" w:hanging="210"/>
+        <w:rPr>
+          <w:rFonts w:hint="eastAsia"/>
+          <w:szCs w:val="21"/>
+        </w:rPr>
+      </w:pPr>
+    </w:p>
+    <w:p>
+      <w:pPr>
         <w:ind w:left="206" w:hangingChars="100" w:hanging="206"/>
         <w:rPr>
           <w:b/>
@@ -1206,6 +1246,21 @@
       <w:pPr>
         <w:ind w:left="210" w:hangingChars="100" w:hanging="210"/>
         <w:rPr>
+          <w:szCs w:val="21"/>
+        </w:rPr>
+      </w:pPr>
+      <w:r>
+        <w:rPr>
+          <w:rFonts w:hint="eastAsia"/>
+          <w:szCs w:val="21"/>
+        </w:rPr>
+        <w:t>・質問はする</w:t>
+      </w:r>
+    </w:p>
+    <w:p>
+      <w:pPr>
+        <w:ind w:left="210" w:hangingChars="100" w:hanging="210"/>
+        <w:rPr>
           <w:rFonts w:hint="eastAsia"/>
           <w:szCs w:val="21"/>
         </w:rPr>
@@ -1234,9 +1289,17 @@
       <w:pPr>
         <w:ind w:left="210" w:hangingChars="100" w:hanging="210"/>
         <w:rPr>
-          <w:szCs w:val="21"/>
-        </w:rPr>
-      </w:pPr>
+          <w:rFonts w:hint="eastAsia"/>
+          <w:szCs w:val="21"/>
+        </w:rPr>
+      </w:pPr>
+      <w:r>
+        <w:rPr>
+          <w:rFonts w:hint="eastAsia"/>
+          <w:szCs w:val="21"/>
+        </w:rPr>
+        <w:t>・新しい言語への学習態度。</w:t>
+      </w:r>
     </w:p>
     <w:p>
       <w:pPr>
@@ -1662,6 +1725,7 @@
           <w:szCs w:val="21"/>
           <w:shd w:val="clear" w:color="auto" w:fill="F8F8F8"/>
         </w:rPr>
+        <w:lastRenderedPageBreak/>
         <w:t>・リアルタイムソート機能</w:t>
       </w:r>
       <w:r>
@@ -1794,7 +1858,6 @@
           <w:u w:val="single"/>
           <w:shd w:val="clear" w:color="auto" w:fill="F8F8F8"/>
         </w:rPr>
-        <w:lastRenderedPageBreak/>
         <w:t>苦労した点</w:t>
       </w:r>
     </w:p>
